--- a/기획서_stopper.docx
+++ b/기획서_stopper.docx
@@ -1,6 +1,6 @@
 
 <file path=word/document.xml><?xml version="1.0" encoding="utf-8"?>
-<w:document xmlns:wpc="http://schemas.microsoft.com/office/word/2010/wordprocessingCanvas" xmlns:cx="http://schemas.microsoft.com/office/drawing/2014/chartex" xmlns:cx1="http://schemas.microsoft.com/office/drawing/2015/9/8/chartex" xmlns:cx2="http://schemas.microsoft.com/office/drawing/2015/10/21/chartex" xmlns:cx3="http://schemas.microsoft.com/office/drawing/2016/5/9/chartex" xmlns:cx4="http://schemas.microsoft.com/office/drawing/2016/5/10/chartex" xmlns:cx5="http://schemas.microsoft.com/office/drawing/2016/5/11/chartex" xmlns:cx6="http://schemas.microsoft.com/office/drawing/2016/5/12/chartex" xmlns:cx7="http://schemas.microsoft.com/office/drawing/2016/5/13/chartex" xmlns:cx8="http://schemas.microsoft.com/office/drawing/2016/5/14/chartex" xmlns:mc="http://schemas.openxmlformats.org/markup-compatibility/2006" xmlns:aink="http://schemas.microsoft.com/office/drawing/2016/ink" xmlns:am3d="http://schemas.microsoft.com/office/drawing/2017/model3d" xmlns:o="urn:schemas-microsoft-com:office:office" xmlns:r="http://schemas.openxmlformats.org/officeDocument/2006/relationships" xmlns:m="http://schemas.openxmlformats.org/officeDocument/2006/math" xmlns:v="urn:schemas-microsoft-com:vml" xmlns:wp14="http://schemas.microsoft.com/office/word/2010/wordprocessingDrawing" xmlns:wp="http://schemas.openxmlformats.org/drawingml/2006/wordprocessingDrawing" xmlns:w10="urn:schemas-microsoft-com:office:word" xmlns:w="http://schemas.openxmlformats.org/wordprocessingml/2006/main" xmlns:w14="http://schemas.microsoft.com/office/word/2010/wordml" xmlns:w15="http://schemas.microsoft.com/office/word/2012/wordml" xmlns:w16cid="http://schemas.microsoft.com/office/word/2016/wordml/cid" xmlns:w16se="http://schemas.microsoft.com/office/word/2015/wordml/symex" xmlns:wpg="http://schemas.microsoft.com/office/word/2010/wordprocessingGroup" xmlns:wpi="http://schemas.microsoft.com/office/word/2010/wordprocessingInk" xmlns:wne="http://schemas.microsoft.com/office/word/2006/wordml" xmlns:wps="http://schemas.microsoft.com/office/word/2010/wordprocessingShape" mc:Ignorable="w14 w15 w16se w16cid wp14">
+<w:document xmlns:wpc="http://schemas.microsoft.com/office/word/2010/wordprocessingCanvas" xmlns:cx="http://schemas.microsoft.com/office/drawing/2014/chartex" xmlns:cx1="http://schemas.microsoft.com/office/drawing/2015/9/8/chartex" xmlns:cx2="http://schemas.microsoft.com/office/drawing/2015/10/21/chartex" xmlns:cx3="http://schemas.microsoft.com/office/drawing/2016/5/9/chartex" xmlns:cx4="http://schemas.microsoft.com/office/drawing/2016/5/10/chartex" xmlns:cx5="http://schemas.microsoft.com/office/drawing/2016/5/11/chartex" xmlns:cx6="http://schemas.microsoft.com/office/drawing/2016/5/12/chartex" xmlns:cx7="http://schemas.microsoft.com/office/drawing/2016/5/13/chartex" xmlns:cx8="http://schemas.microsoft.com/office/drawing/2016/5/14/chartex" xmlns:mc="http://schemas.openxmlformats.org/markup-compatibility/2006" xmlns:aink="http://schemas.microsoft.com/office/drawing/2016/ink" xmlns:am3d="http://schemas.microsoft.com/office/drawing/2017/model3d" xmlns:o="urn:schemas-microsoft-com:office:office" xmlns:r="http://schemas.openxmlformats.org/officeDocument/2006/relationships" xmlns:m="http://schemas.openxmlformats.org/officeDocument/2006/math" xmlns:v="urn:schemas-microsoft-com:vml" xmlns:wp14="http://schemas.microsoft.com/office/word/2010/wordprocessingDrawing" xmlns:wp="http://schemas.openxmlformats.org/drawingml/2006/wordprocessingDrawing" xmlns:w10="urn:schemas-microsoft-com:office:word" xmlns:w="http://schemas.openxmlformats.org/wordprocessingml/2006/main" xmlns:w14="http://schemas.microsoft.com/office/word/2010/wordml" xmlns:w15="http://schemas.microsoft.com/office/word/2012/wordml" xmlns:w16cex="http://schemas.microsoft.com/office/word/2018/wordml/cex" xmlns:w16cid="http://schemas.microsoft.com/office/word/2016/wordml/cid" xmlns:w16="http://schemas.microsoft.com/office/word/2018/wordml" xmlns:w16se="http://schemas.microsoft.com/office/word/2015/wordml/symex" xmlns:wpg="http://schemas.microsoft.com/office/word/2010/wordprocessingGroup" xmlns:wpi="http://schemas.microsoft.com/office/word/2010/wordprocessingInk" xmlns:wne="http://schemas.microsoft.com/office/word/2006/wordml" xmlns:wps="http://schemas.microsoft.com/office/word/2010/wordprocessingShape" mc:Ignorable="w14 w15 w16se w16cid w16 w16cex wp14">
   <w:body>
     <w:p>
       <w:pPr>
@@ -77,7 +77,7 @@
           <w:p>
             <w:pPr>
               <w:rPr>
-                <w:rFonts w:ascii="맑은 고딕" w:eastAsia="맑은 고딕" w:hAnsi="맑은 고딕" w:hint="eastAsia"/>
+                <w:rFonts w:ascii="맑은 고딕" w:eastAsia="맑은 고딕" w:hAnsi="맑은 고딕"/>
                 <w:sz w:val="26"/>
                 <w:szCs w:val="26"/>
               </w:rPr>
@@ -218,7 +218,7 @@
           <w:p>
             <w:pPr>
               <w:rPr>
-                <w:rFonts w:ascii="맑은 고딕" w:eastAsia="맑은 고딕" w:hAnsi="맑은 고딕" w:hint="eastAsia"/>
+                <w:rFonts w:ascii="맑은 고딕" w:eastAsia="맑은 고딕" w:hAnsi="맑은 고딕"/>
                 <w:sz w:val="26"/>
                 <w:szCs w:val="26"/>
               </w:rPr>
@@ -359,14 +359,6 @@
                 <w:sz w:val="26"/>
                 <w:szCs w:val="26"/>
               </w:rPr>
-              <w:t xml:space="preserve"> </w:t>
-            </w:r>
-            <w:r>
-              <w:rPr>
-                <w:rFonts w:ascii="맑은 고딕" w:eastAsia="맑은 고딕" w:hAnsi="맑은 고딕" w:hint="eastAsia"/>
-                <w:sz w:val="26"/>
-                <w:szCs w:val="26"/>
-              </w:rPr>
               <w:t>아동청소년물을 접하는 것이 너무나도 쉬운데 반해 그 피해는 상당히 크다</w:t>
             </w:r>
           </w:p>
@@ -379,18 +371,82 @@
               </w:numPr>
               <w:ind w:left="425" w:hanging="357"/>
               <w:rPr>
-                <w:rFonts w:ascii="맑은 고딕" w:eastAsia="맑은 고딕" w:hAnsi="맑은 고딕"/>
-                <w:sz w:val="26"/>
-                <w:szCs w:val="26"/>
-              </w:rPr>
-            </w:pPr>
-            <w:r>
-              <w:rPr>
-                <w:rFonts w:ascii="맑은 고딕" w:eastAsia="맑은 고딕" w:hAnsi="맑은 고딕" w:hint="eastAsia"/>
-                <w:sz w:val="26"/>
-                <w:szCs w:val="26"/>
-              </w:rPr>
-              <w:t xml:space="preserve"> 하지만 의무교육에서의 성교육은 전혀 이러한 내용을 중요하게 다루고 있지 않다.</w:t>
+                <w:rFonts w:ascii="맑은 고딕" w:eastAsia="맑은 고딕" w:hAnsi="맑은 고딕" w:hint="eastAsia"/>
+                <w:sz w:val="26"/>
+                <w:szCs w:val="26"/>
+              </w:rPr>
+            </w:pPr>
+            <w:r>
+              <w:rPr>
+                <w:rFonts w:ascii="맑은 고딕" w:eastAsia="맑은 고딕" w:hAnsi="맑은 고딕" w:hint="eastAsia"/>
+                <w:sz w:val="26"/>
+                <w:szCs w:val="26"/>
+              </w:rPr>
+              <w:t xml:space="preserve">하지만 의무교육에서의 성교육은 전혀 </w:t>
+            </w:r>
+            <w:r>
+              <w:rPr>
+                <w:rFonts w:ascii="맑은 고딕" w:eastAsia="맑은 고딕" w:hAnsi="맑은 고딕" w:hint="eastAsia"/>
+                <w:sz w:val="26"/>
+                <w:szCs w:val="26"/>
+              </w:rPr>
+              <w:t>사이버 성폭력에 대한</w:t>
+            </w:r>
+            <w:r>
+              <w:rPr>
+                <w:rFonts w:ascii="맑은 고딕" w:eastAsia="맑은 고딕" w:hAnsi="맑은 고딕" w:hint="eastAsia"/>
+                <w:sz w:val="26"/>
+                <w:szCs w:val="26"/>
+              </w:rPr>
+              <w:t xml:space="preserve"> 내용을 중요하게 다루고 있지 않다</w:t>
+            </w:r>
+            <w:r>
+              <w:rPr>
+                <w:rFonts w:ascii="맑은 고딕" w:eastAsia="맑은 고딕" w:hAnsi="맑은 고딕" w:hint="eastAsia"/>
+                <w:sz w:val="26"/>
+                <w:szCs w:val="26"/>
+              </w:rPr>
+              <w:t xml:space="preserve">(특히 </w:t>
+            </w:r>
+            <w:r>
+              <w:rPr>
+                <w:rFonts w:ascii="맑은 고딕" w:eastAsia="맑은 고딕" w:hAnsi="맑은 고딕" w:hint="eastAsia"/>
+                <w:sz w:val="26"/>
+                <w:szCs w:val="26"/>
+              </w:rPr>
+              <w:t>중고등학생</w:t>
+            </w:r>
+            <w:r>
+              <w:rPr>
+                <w:rFonts w:ascii="맑은 고딕" w:eastAsia="맑은 고딕" w:hAnsi="맑은 고딕"/>
+                <w:sz w:val="26"/>
+                <w:szCs w:val="26"/>
+              </w:rPr>
+              <w:t>)</w:t>
+            </w:r>
+            <w:r>
+              <w:rPr>
+                <w:rFonts w:ascii="맑은 고딕" w:eastAsia="맑은 고딕" w:hAnsi="맑은 고딕" w:hint="eastAsia"/>
+                <w:sz w:val="26"/>
+                <w:szCs w:val="26"/>
+              </w:rPr>
+              <w:t>.</w:t>
+            </w:r>
+            <w:r>
+              <w:rPr>
+                <w:rFonts w:ascii="맑은 고딕" w:eastAsia="맑은 고딕" w:hAnsi="맑은 고딕"/>
+                <w:sz w:val="26"/>
+                <w:szCs w:val="26"/>
+              </w:rPr>
+              <w:t xml:space="preserve"> </w:t>
+            </w:r>
+            <w:r>
+              <w:rPr>
+                <w:rFonts w:ascii="맑은 고딕" w:eastAsia="맑은 고딕" w:hAnsi="맑은 고딕" w:hint="eastAsia"/>
+                <w:sz w:val="26"/>
+                <w:szCs w:val="26"/>
+              </w:rPr>
+              <w:t>그래서 그 위험성을 제대로 인지하지 못하는 경우가 굉장히 많다.</w:t>
             </w:r>
           </w:p>
           <w:p>
@@ -431,6 +487,16 @@
               </w:rPr>
               <w:t>에서는 돈을 이유로 스스로 피해대상이 쉽도록 행동하는 경우가 있다.</w:t>
             </w:r>
+          </w:p>
+          <w:p>
+            <w:pPr>
+              <w:ind w:left="68"/>
+              <w:rPr>
+                <w:rFonts w:ascii="맑은 고딕" w:eastAsia="맑은 고딕" w:hAnsi="맑은 고딕" w:hint="eastAsia"/>
+                <w:sz w:val="26"/>
+                <w:szCs w:val="26"/>
+              </w:rPr>
+            </w:pPr>
           </w:p>
         </w:tc>
       </w:tr>
@@ -594,7 +660,7 @@
               </w:numPr>
               <w:ind w:left="425" w:hanging="357"/>
               <w:rPr>
-                <w:rFonts w:ascii="맑은 고딕" w:eastAsia="맑은 고딕" w:hAnsi="맑은 고딕" w:hint="eastAsia"/>
+                <w:rFonts w:ascii="맑은 고딕" w:eastAsia="맑은 고딕" w:hAnsi="맑은 고딕"/>
                 <w:sz w:val="26"/>
                 <w:szCs w:val="26"/>
               </w:rPr>
@@ -691,7 +757,7 @@
               </w:numPr>
               <w:ind w:left="425" w:hanging="357"/>
               <w:rPr>
-                <w:rFonts w:ascii="맑은 고딕" w:eastAsia="맑은 고딕" w:hAnsi="맑은 고딕" w:hint="eastAsia"/>
+                <w:rFonts w:ascii="맑은 고딕" w:eastAsia="맑은 고딕" w:hAnsi="맑은 고딕"/>
                 <w:sz w:val="26"/>
                 <w:szCs w:val="26"/>
               </w:rPr>
@@ -714,7 +780,7 @@
               </w:numPr>
               <w:ind w:left="425" w:hanging="357"/>
               <w:rPr>
-                <w:rFonts w:ascii="맑은 고딕" w:eastAsia="맑은 고딕" w:hAnsi="맑은 고딕" w:hint="eastAsia"/>
+                <w:rFonts w:ascii="맑은 고딕" w:eastAsia="맑은 고딕" w:hAnsi="맑은 고딕"/>
                 <w:sz w:val="26"/>
                 <w:szCs w:val="26"/>
               </w:rPr>
@@ -810,7 +876,7 @@
               </w:numPr>
               <w:ind w:left="425" w:hanging="357"/>
               <w:rPr>
-                <w:rFonts w:ascii="맑은 고딕" w:eastAsia="맑은 고딕" w:hAnsi="맑은 고딕" w:hint="eastAsia"/>
+                <w:rFonts w:ascii="맑은 고딕" w:eastAsia="맑은 고딕" w:hAnsi="맑은 고딕"/>
                 <w:sz w:val="26"/>
                 <w:szCs w:val="26"/>
               </w:rPr>
@@ -854,7 +920,7 @@
     <w:p>
       <w:pPr>
         <w:rPr>
-          <w:rFonts w:eastAsia="맑은 고딕" w:hint="eastAsia"/>
+          <w:rFonts w:eastAsia="맑은 고딕"/>
           <w:sz w:val="22"/>
         </w:rPr>
       </w:pPr>
@@ -880,7 +946,7 @@
 </file>
 
 <file path=word/numbering.xml><?xml version="1.0" encoding="utf-8"?>
-<w:numbering xmlns:wpc="http://schemas.microsoft.com/office/word/2010/wordprocessingCanvas" xmlns:cx="http://schemas.microsoft.com/office/drawing/2014/chartex" xmlns:cx1="http://schemas.microsoft.com/office/drawing/2015/9/8/chartex" xmlns:cx2="http://schemas.microsoft.com/office/drawing/2015/10/21/chartex" xmlns:cx3="http://schemas.microsoft.com/office/drawing/2016/5/9/chartex" xmlns:cx4="http://schemas.microsoft.com/office/drawing/2016/5/10/chartex" xmlns:cx5="http://schemas.microsoft.com/office/drawing/2016/5/11/chartex" xmlns:cx6="http://schemas.microsoft.com/office/drawing/2016/5/12/chartex" xmlns:cx7="http://schemas.microsoft.com/office/drawing/2016/5/13/chartex" xmlns:cx8="http://schemas.microsoft.com/office/drawing/2016/5/14/chartex" xmlns:mc="http://schemas.openxmlformats.org/markup-compatibility/2006" xmlns:aink="http://schemas.microsoft.com/office/drawing/2016/ink" xmlns:am3d="http://schemas.microsoft.com/office/drawing/2017/model3d" xmlns:o="urn:schemas-microsoft-com:office:office" xmlns:r="http://schemas.openxmlformats.org/officeDocument/2006/relationships" xmlns:m="http://schemas.openxmlformats.org/officeDocument/2006/math" xmlns:v="urn:schemas-microsoft-com:vml" xmlns:wp14="http://schemas.microsoft.com/office/word/2010/wordprocessingDrawing" xmlns:wp="http://schemas.openxmlformats.org/drawingml/2006/wordprocessingDrawing" xmlns:w10="urn:schemas-microsoft-com:office:word" xmlns:w="http://schemas.openxmlformats.org/wordprocessingml/2006/main" xmlns:w14="http://schemas.microsoft.com/office/word/2010/wordml" xmlns:w15="http://schemas.microsoft.com/office/word/2012/wordml" xmlns:w16cid="http://schemas.microsoft.com/office/word/2016/wordml/cid" xmlns:w16se="http://schemas.microsoft.com/office/word/2015/wordml/symex" xmlns:wpg="http://schemas.microsoft.com/office/word/2010/wordprocessingGroup" xmlns:wpi="http://schemas.microsoft.com/office/word/2010/wordprocessingInk" xmlns:wne="http://schemas.microsoft.com/office/word/2006/wordml" xmlns:wps="http://schemas.microsoft.com/office/word/2010/wordprocessingShape" mc:Ignorable="w14 w15 w16se w16cid wp14">
+<w:numbering xmlns:wpc="http://schemas.microsoft.com/office/word/2010/wordprocessingCanvas" xmlns:cx="http://schemas.microsoft.com/office/drawing/2014/chartex" xmlns:cx1="http://schemas.microsoft.com/office/drawing/2015/9/8/chartex" xmlns:cx2="http://schemas.microsoft.com/office/drawing/2015/10/21/chartex" xmlns:cx3="http://schemas.microsoft.com/office/drawing/2016/5/9/chartex" xmlns:cx4="http://schemas.microsoft.com/office/drawing/2016/5/10/chartex" xmlns:cx5="http://schemas.microsoft.com/office/drawing/2016/5/11/chartex" xmlns:cx6="http://schemas.microsoft.com/office/drawing/2016/5/12/chartex" xmlns:cx7="http://schemas.microsoft.com/office/drawing/2016/5/13/chartex" xmlns:cx8="http://schemas.microsoft.com/office/drawing/2016/5/14/chartex" xmlns:mc="http://schemas.openxmlformats.org/markup-compatibility/2006" xmlns:aink="http://schemas.microsoft.com/office/drawing/2016/ink" xmlns:am3d="http://schemas.microsoft.com/office/drawing/2017/model3d" xmlns:o="urn:schemas-microsoft-com:office:office" xmlns:r="http://schemas.openxmlformats.org/officeDocument/2006/relationships" xmlns:m="http://schemas.openxmlformats.org/officeDocument/2006/math" xmlns:v="urn:schemas-microsoft-com:vml" xmlns:wp14="http://schemas.microsoft.com/office/word/2010/wordprocessingDrawing" xmlns:wp="http://schemas.openxmlformats.org/drawingml/2006/wordprocessingDrawing" xmlns:w10="urn:schemas-microsoft-com:office:word" xmlns:w="http://schemas.openxmlformats.org/wordprocessingml/2006/main" xmlns:w14="http://schemas.microsoft.com/office/word/2010/wordml" xmlns:w15="http://schemas.microsoft.com/office/word/2012/wordml" xmlns:w16cex="http://schemas.microsoft.com/office/word/2018/wordml/cex" xmlns:w16cid="http://schemas.microsoft.com/office/word/2016/wordml/cid" xmlns:w16="http://schemas.microsoft.com/office/word/2018/wordml" xmlns:w16se="http://schemas.microsoft.com/office/word/2015/wordml/symex" xmlns:wpg="http://schemas.microsoft.com/office/word/2010/wordprocessingGroup" xmlns:wpi="http://schemas.microsoft.com/office/word/2010/wordprocessingInk" xmlns:wne="http://schemas.microsoft.com/office/word/2006/wordml" xmlns:wps="http://schemas.microsoft.com/office/word/2010/wordprocessingShape" mc:Ignorable="w14 w15 w16se w16cid w16 w16cex wp14">
   <w:abstractNum w:abstractNumId="0" w15:restartNumberingAfterBreak="0">
     <w:nsid w:val="05EC59B0"/>
     <w:multiLevelType w:val="hybridMultilevel"/>
@@ -1001,7 +1067,7 @@
 </file>
 
 <file path=word/styles.xml><?xml version="1.0" encoding="utf-8"?>
-<w:styles xmlns:mc="http://schemas.openxmlformats.org/markup-compatibility/2006" xmlns:r="http://schemas.openxmlformats.org/officeDocument/2006/relationships" xmlns:w="http://schemas.openxmlformats.org/wordprocessingml/2006/main" xmlns:w14="http://schemas.microsoft.com/office/word/2010/wordml" xmlns:w15="http://schemas.microsoft.com/office/word/2012/wordml" xmlns:w16cid="http://schemas.microsoft.com/office/word/2016/wordml/cid" xmlns:w16se="http://schemas.microsoft.com/office/word/2015/wordml/symex" mc:Ignorable="w14 w15 w16se w16cid">
+<w:styles xmlns:mc="http://schemas.openxmlformats.org/markup-compatibility/2006" xmlns:r="http://schemas.openxmlformats.org/officeDocument/2006/relationships" xmlns:w="http://schemas.openxmlformats.org/wordprocessingml/2006/main" xmlns:w14="http://schemas.microsoft.com/office/word/2010/wordml" xmlns:w15="http://schemas.microsoft.com/office/word/2012/wordml" xmlns:w16cex="http://schemas.microsoft.com/office/word/2018/wordml/cex" xmlns:w16cid="http://schemas.microsoft.com/office/word/2016/wordml/cid" xmlns:w16="http://schemas.microsoft.com/office/word/2018/wordml" xmlns:w16se="http://schemas.microsoft.com/office/word/2015/wordml/symex" mc:Ignorable="w14 w15 w16se w16cid w16 w16cex">
   <w:docDefaults>
     <w:rPrDefault>
       <w:rPr>
@@ -1168,7 +1234,7 @@
     <w:lsdException w:name="Table Web 2" w:semiHidden="1" w:unhideWhenUsed="1"/>
     <w:lsdException w:name="Table Web 3" w:semiHidden="1" w:unhideWhenUsed="1"/>
     <w:lsdException w:name="Balloon Text" w:semiHidden="1" w:unhideWhenUsed="1"/>
-    <w:lsdException w:name="Table Grid" w:semiHidden="1" w:uiPriority="59" w:unhideWhenUsed="1"/>
+    <w:lsdException w:name="Table Grid" w:uiPriority="59"/>
     <w:lsdException w:name="Table Theme" w:semiHidden="1" w:unhideWhenUsed="1"/>
     <w:lsdException w:name="Placeholder Text" w:semiHidden="1"/>
     <w:lsdException w:name="No Spacing" w:uiPriority="1" w:qFormat="1"/>
